--- a/Games Engineering Report.docx
+++ b/Games Engineering Report.docx
@@ -39,18 +39,8 @@
           <w:szCs w:val="28"/>
           <w:u w:val="single"/>
         </w:rPr>
-        <w:t xml:space="preserve">Daniel Seavers, Jack Millar and Maja </w:t>
-      </w:r>
-      <w:proofErr w:type="spellStart"/>
-      <w:r>
-        <w:rPr>
-          <w:sz w:val="28"/>
-          <w:szCs w:val="28"/>
-          <w:u w:val="single"/>
-        </w:rPr>
-        <w:t>Heltowska</w:t>
-      </w:r>
-      <w:proofErr w:type="spellEnd"/>
+        <w:t>Daniel Seavers, Jack Millar and Maja Heltowska</w:t>
+      </w:r>
     </w:p>
     <w:p>
       <w:pPr>
@@ -129,6 +119,124 @@
           <w:numId w:val="1"/>
         </w:numPr>
       </w:pPr>
+      <w:r>
+        <w:t>The Enemy State Diagram at Appendix 1 shows how the enemy AI works and the states it uses. The enemy starts in its stationary state, then if the player is in range of the enemy, the enemy will enter the seek state and move towards the player and when it gets to closer distance it will enter the flee state which makes the enemy stop at a close distance to the player, it was planned to stop at a close distance and shoot at the player, with more time that would have been implemented.</w:t>
+      </w:r>
+    </w:p>
+    <w:p>
+      <w:pPr>
+        <w:pStyle w:val="ListParagraph"/>
+        <w:numPr>
+          <w:ilvl w:val="0"/>
+          <w:numId w:val="1"/>
+        </w:numPr>
+      </w:pPr>
+      <w:r>
+        <w:t>F</w:t>
+      </w:r>
+    </w:p>
+    <w:p>
+      <w:pPr>
+        <w:pStyle w:val="ListParagraph"/>
+        <w:numPr>
+          <w:ilvl w:val="0"/>
+          <w:numId w:val="1"/>
+        </w:numPr>
+      </w:pPr>
+      <w:r>
+        <w:t>F</w:t>
+      </w:r>
+    </w:p>
+    <w:p>
+      <w:pPr>
+        <w:pStyle w:val="ListParagraph"/>
+        <w:numPr>
+          <w:ilvl w:val="0"/>
+          <w:numId w:val="1"/>
+        </w:numPr>
+      </w:pPr>
+      <w:r>
+        <w:lastRenderedPageBreak/>
+        <w:t>Resources used: SFML library and Box2D library</w:t>
+      </w:r>
+    </w:p>
+    <w:p/>
+    <w:p/>
+    <w:p>
+      <w:pPr>
+        <w:rPr>
+          <w:sz w:val="24"/>
+          <w:szCs w:val="24"/>
+        </w:rPr>
+      </w:pPr>
+      <w:r>
+        <w:rPr>
+          <w:sz w:val="24"/>
+          <w:szCs w:val="24"/>
+        </w:rPr>
+        <w:t>Appendix</w:t>
+      </w:r>
+    </w:p>
+    <w:p>
+      <w:r>
+        <w:t>Appendix1:</w:t>
+      </w:r>
+    </w:p>
+    <w:p/>
+    <w:p>
+      <w:r>
+        <w:rPr>
+          <w:noProof/>
+        </w:rPr>
+        <w:drawing>
+          <wp:inline distT="0" distB="0" distL="0" distR="0" wp14:anchorId="242DFE78" wp14:editId="1387FD64">
+            <wp:extent cx="3207869" cy="6485983"/>
+            <wp:effectExtent l="0" t="0" r="0" b="0"/>
+            <wp:docPr id="768133742" name="Picture 3" descr="A screenshot of a cell phone&#10;&#10;Description automatically generated"/>
+            <wp:cNvGraphicFramePr>
+              <a:graphicFrameLocks xmlns:a="http://schemas.openxmlformats.org/drawingml/2006/main" noChangeAspect="1"/>
+            </wp:cNvGraphicFramePr>
+            <a:graphic xmlns:a="http://schemas.openxmlformats.org/drawingml/2006/main">
+              <a:graphicData uri="http://schemas.openxmlformats.org/drawingml/2006/picture">
+                <pic:pic xmlns:pic="http://schemas.openxmlformats.org/drawingml/2006/picture">
+                  <pic:nvPicPr>
+                    <pic:cNvPr id="768133742" name="Picture 3" descr="A screenshot of a cell phone&#10;&#10;Description automatically generated"/>
+                    <pic:cNvPicPr>
+                      <a:picLocks noChangeAspect="1" noChangeArrowheads="1"/>
+                    </pic:cNvPicPr>
+                  </pic:nvPicPr>
+                  <pic:blipFill>
+                    <a:blip r:embed="rId5">
+                      <a:extLst>
+                        <a:ext uri="{28A0092B-C50C-407E-A947-70E740481C1C}">
+                          <a14:useLocalDpi xmlns:a14="http://schemas.microsoft.com/office/drawing/2010/main" val="0"/>
+                        </a:ext>
+                      </a:extLst>
+                    </a:blip>
+                    <a:srcRect/>
+                    <a:stretch>
+                      <a:fillRect/>
+                    </a:stretch>
+                  </pic:blipFill>
+                  <pic:spPr bwMode="auto">
+                    <a:xfrm>
+                      <a:off x="0" y="0"/>
+                      <a:ext cx="3222551" cy="6515669"/>
+                    </a:xfrm>
+                    <a:prstGeom prst="rect">
+                      <a:avLst/>
+                    </a:prstGeom>
+                    <a:noFill/>
+                    <a:ln>
+                      <a:noFill/>
+                    </a:ln>
+                  </pic:spPr>
+                </pic:pic>
+              </a:graphicData>
+            </a:graphic>
+          </wp:inline>
+        </w:drawing>
+      </w:r>
     </w:p>
     <w:sectPr>
       <w:pgSz w:w="11906" w:h="16838"/>

--- a/Games Engineering Report.docx
+++ b/Games Engineering Report.docx
@@ -131,9 +131,6 @@
           <w:numId w:val="1"/>
         </w:numPr>
       </w:pPr>
-      <w:r>
-        <w:t>F</w:t>
-      </w:r>
     </w:p>
     <w:p>
       <w:pPr>
@@ -143,9 +140,6 @@
           <w:numId w:val="1"/>
         </w:numPr>
       </w:pPr>
-      <w:r>
-        <w:t>F</w:t>
-      </w:r>
     </w:p>
     <w:p>
       <w:pPr>

--- a/Games Engineering Report.docx
+++ b/Games Engineering Report.docx
@@ -140,6 +140,71 @@
           <w:numId w:val="1"/>
         </w:numPr>
       </w:pPr>
+      <w:r>
+        <w:lastRenderedPageBreak/>
+        <w:t>The game is on the right track to match the original plan. The player bounces around the room as was described in the plan and the enemies follow the player to attack. We did not have time to include the sound effects or animations in the original plan. The player gained a double jump ability through the process which makes moving around the level more interesting. The aim of the game is still the same, to survive and escape.  We also changed the player controls to arrow keys instead of WASD but kept the spacebar for jump movement.</w:t>
+      </w:r>
+    </w:p>
+    <w:p>
+      <w:pPr>
+        <w:pStyle w:val="ListParagraph"/>
+      </w:pPr>
+      <w:r>
+        <w:t xml:space="preserve">It is not finished so it would be unfair to truly compare it to fully finished games however we were inspired by games such as </w:t>
+      </w:r>
+      <w:r>
+        <w:t>diep.io</w:t>
+      </w:r>
+      <w:r>
+        <w:t xml:space="preserve"> for its minimalistic design and our game does resemble that style with simple colourful shapes for the player character and the enemies. It doesn’t quite have the attack and shooting like diep.io but with more time it could have the potential to be more similar. Our game does have some resemblance to the horde like fighting and survival we were inspired by from games such as Vampire Survivors, since there are many triangles attacking the player who needs to survive the level.</w:t>
+      </w:r>
+    </w:p>
+    <w:p>
+      <w:pPr>
+        <w:pStyle w:val="ListParagraph"/>
+      </w:pPr>
+    </w:p>
+    <w:p>
+      <w:pPr>
+        <w:pStyle w:val="ListParagraph"/>
+      </w:pPr>
+      <w:r>
+        <w:t xml:space="preserve">c)quality of game </w:t>
+      </w:r>
+    </w:p>
+    <w:p>
+      <w:pPr>
+        <w:pStyle w:val="ListParagraph"/>
+      </w:pPr>
+      <w:r>
+        <w:t>-unfinished but good start for more serious development</w:t>
+      </w:r>
+    </w:p>
+    <w:p>
+      <w:pPr>
+        <w:pStyle w:val="ListParagraph"/>
+      </w:pPr>
+    </w:p>
+    <w:p>
+      <w:pPr>
+        <w:pStyle w:val="ListParagraph"/>
+      </w:pPr>
+      <w:r>
+        <w:t xml:space="preserve">There are many improvements that could be done with more time which would lead to more characters being added such as square enemies, </w:t>
+      </w:r>
+      <w:proofErr w:type="spellStart"/>
+      <w:r>
+        <w:t>squangles</w:t>
+      </w:r>
+      <w:proofErr w:type="spellEnd"/>
+      <w:r>
+        <w:t xml:space="preserve"> and pentagons. More defined attacks for both the player and enemies as well as levels and some of the sound effects and possibly animations that were planned.</w:t>
+      </w:r>
+    </w:p>
+    <w:p>
+      <w:pPr>
+        <w:pStyle w:val="ListParagraph"/>
+      </w:pPr>
     </w:p>
     <w:p>
       <w:pPr>
@@ -150,11 +215,109 @@
         </w:numPr>
       </w:pPr>
       <w:r>
-        <w:lastRenderedPageBreak/>
-        <w:t>Resources used: SFML library and Box2D library</w:t>
-      </w:r>
-    </w:p>
-    <w:p/>
+        <w:t>We used the SFML library for the graphics of the game, and it would also be used for implementing the sound effects into the game. We also used the Box2D library for the physics in the game.</w:t>
+      </w:r>
+    </w:p>
+    <w:p>
+      <w:pPr>
+        <w:pStyle w:val="ListParagraph"/>
+      </w:pPr>
+    </w:p>
+    <w:p>
+      <w:pPr>
+        <w:pStyle w:val="ListParagraph"/>
+      </w:pPr>
+    </w:p>
+    <w:p>
+      <w:pPr>
+        <w:pStyle w:val="ListParagraph"/>
+      </w:pPr>
+    </w:p>
+    <w:p>
+      <w:pPr>
+        <w:pStyle w:val="ListParagraph"/>
+      </w:pPr>
+    </w:p>
+    <w:p>
+      <w:pPr>
+        <w:pStyle w:val="ListParagraph"/>
+      </w:pPr>
+    </w:p>
+    <w:p>
+      <w:pPr>
+        <w:pStyle w:val="ListParagraph"/>
+      </w:pPr>
+    </w:p>
+    <w:p>
+      <w:pPr>
+        <w:pStyle w:val="ListParagraph"/>
+      </w:pPr>
+    </w:p>
+    <w:p>
+      <w:pPr>
+        <w:pStyle w:val="ListParagraph"/>
+      </w:pPr>
+    </w:p>
+    <w:p>
+      <w:pPr>
+        <w:pStyle w:val="ListParagraph"/>
+      </w:pPr>
+    </w:p>
+    <w:p>
+      <w:pPr>
+        <w:pStyle w:val="ListParagraph"/>
+      </w:pPr>
+    </w:p>
+    <w:p>
+      <w:pPr>
+        <w:pStyle w:val="ListParagraph"/>
+      </w:pPr>
+    </w:p>
+    <w:p>
+      <w:pPr>
+        <w:pStyle w:val="ListParagraph"/>
+      </w:pPr>
+    </w:p>
+    <w:p>
+      <w:pPr>
+        <w:pStyle w:val="ListParagraph"/>
+      </w:pPr>
+    </w:p>
+    <w:p>
+      <w:pPr>
+        <w:pStyle w:val="ListParagraph"/>
+      </w:pPr>
+    </w:p>
+    <w:p>
+      <w:pPr>
+        <w:pStyle w:val="ListParagraph"/>
+      </w:pPr>
+    </w:p>
+    <w:p>
+      <w:pPr>
+        <w:pStyle w:val="ListParagraph"/>
+      </w:pPr>
+    </w:p>
+    <w:p>
+      <w:pPr>
+        <w:pStyle w:val="ListParagraph"/>
+      </w:pPr>
+    </w:p>
+    <w:p>
+      <w:pPr>
+        <w:pStyle w:val="ListParagraph"/>
+      </w:pPr>
+    </w:p>
+    <w:p>
+      <w:pPr>
+        <w:pStyle w:val="ListParagraph"/>
+      </w:pPr>
+    </w:p>
+    <w:p>
+      <w:pPr>
+        <w:pStyle w:val="ListParagraph"/>
+      </w:pPr>
+    </w:p>
     <w:p/>
     <w:p>
       <w:pPr>

--- a/Games Engineering Report.docx
+++ b/Games Engineering Report.docx
@@ -142,7 +142,49 @@
       </w:pPr>
       <w:r>
         <w:lastRenderedPageBreak/>
-        <w:t>The game is on the right track to match the original plan. The player bounces around the room as was described in the plan and the enemies follow the player to attack. We did not have time to include the sound effects or animations in the original plan. The player gained a double jump ability through the process which makes moving around the level more interesting. The aim of the game is still the same, to survive and escape.  We also changed the player controls to arrow keys instead of WASD but kept the spacebar for jump movement.</w:t>
+        <w:t>The game is on the right track to match the original plan. The player bounces around the room as was described in the plan and the enemies follow the player to attack.</w:t>
+      </w:r>
+      <w:r>
+        <w:t xml:space="preserve"> Not all the</w:t>
+      </w:r>
+      <w:r>
+        <w:t xml:space="preserve"> characters were implemented but with more time they would have appeared.</w:t>
+      </w:r>
+      <w:r>
+        <w:t xml:space="preserve"> The player gained a double jump ability through the process which makes moving around the level more interesting. </w:t>
+      </w:r>
+      <w:r>
+        <w:t xml:space="preserve">We did not have time to include the sound effects or animations </w:t>
+      </w:r>
+      <w:r>
+        <w:t>from</w:t>
+      </w:r>
+      <w:r>
+        <w:t xml:space="preserve"> the original plan.</w:t>
+      </w:r>
+      <w:r>
+        <w:t xml:space="preserve"> The </w:t>
+      </w:r>
+      <w:r>
+        <w:t>aim of the game is still the same, to survive and escape.</w:t>
+      </w:r>
+      <w:r>
+        <w:t xml:space="preserve"> The level design is also more</w:t>
+      </w:r>
+      <w:r>
+        <w:t xml:space="preserve"> slightly more</w:t>
+      </w:r>
+      <w:r>
+        <w:t xml:space="preserve"> complex and maze like than originally planned</w:t>
+      </w:r>
+      <w:r>
+        <w:t xml:space="preserve"> to make the game more engaging for the player</w:t>
+      </w:r>
+      <w:r>
+        <w:t xml:space="preserve">. </w:t>
+      </w:r>
+      <w:r>
+        <w:t>We also changed the player controls to arrow keys instead of WASD but kept the spacebar for jump movement.</w:t>
       </w:r>
     </w:p>
     <w:p>
@@ -156,28 +198,44 @@
         <w:t>diep.io</w:t>
       </w:r>
       <w:r>
-        <w:t xml:space="preserve"> for its minimalistic design and our game does resemble that style with simple colourful shapes for the player character and the enemies. It doesn’t quite have the attack and shooting like diep.io but with more time it could have the potential to be more similar. Our game does have some resemblance to the horde like fighting and survival we were inspired by from games such as Vampire Survivors, since there are many triangles attacking the player who needs to survive the level.</w:t>
-      </w:r>
-    </w:p>
-    <w:p>
-      <w:pPr>
-        <w:pStyle w:val="ListParagraph"/>
-      </w:pPr>
-    </w:p>
-    <w:p>
-      <w:pPr>
-        <w:pStyle w:val="ListParagraph"/>
-      </w:pPr>
-      <w:r>
-        <w:t xml:space="preserve">c)quality of game </w:t>
-      </w:r>
-    </w:p>
-    <w:p>
-      <w:pPr>
-        <w:pStyle w:val="ListParagraph"/>
-      </w:pPr>
-      <w:r>
-        <w:t>-unfinished but good start for more serious development</w:t>
+        <w:t xml:space="preserve"> for its minimalistic design and our game does resemble that style with simple colourful shapes for the player character and the enemies. It doesn’t</w:t>
+      </w:r>
+      <w:r>
+        <w:t xml:space="preserve"> </w:t>
+      </w:r>
+      <w:r>
+        <w:t>have the attack and shooting like diep.io but with more time it could have the potential to be more similar. Our game does have some resemblance to the horde like fighting and survival we were inspired by from games such as Vampire Survivors, since there are many triangles attacking the player who needs to survive the</w:t>
+      </w:r>
+      <w:r>
+        <w:t xml:space="preserve"> </w:t>
+      </w:r>
+      <w:r>
+        <w:t>level.</w:t>
+      </w:r>
+    </w:p>
+    <w:p>
+      <w:pPr>
+        <w:pStyle w:val="ListParagraph"/>
+      </w:pPr>
+    </w:p>
+    <w:p>
+      <w:pPr>
+        <w:pStyle w:val="ListParagraph"/>
+      </w:pPr>
+      <w:r>
+        <w:t xml:space="preserve">The game is </w:t>
+      </w:r>
+      <w:r>
+        <w:t xml:space="preserve">unfinished but </w:t>
+      </w:r>
+      <w:r>
+        <w:t xml:space="preserve">it’s a </w:t>
+      </w:r>
+      <w:r>
+        <w:t>good start for more serious development</w:t>
+      </w:r>
+      <w:r>
+        <w:t xml:space="preserve">. It has </w:t>
       </w:r>
     </w:p>
     <w:p>
@@ -198,7 +256,37 @@
       </w:r>
       <w:proofErr w:type="spellEnd"/>
       <w:r>
-        <w:t xml:space="preserve"> and pentagons. More defined attacks for both the player and enemies as well as levels and some of the sound effects and possibly animations that were planned.</w:t>
+        <w:t xml:space="preserve"> and pentagons</w:t>
+      </w:r>
+      <w:r>
+        <w:t xml:space="preserve"> that we had in our design</w:t>
+      </w:r>
+      <w:r>
+        <w:t>. More defined attacks for both the player and enemies</w:t>
+      </w:r>
+      <w:r>
+        <w:t>,</w:t>
+      </w:r>
+      <w:r>
+        <w:t xml:space="preserve"> </w:t>
+      </w:r>
+      <w:r>
+        <w:t>some of the sound effects and possibly animations that were planned</w:t>
+      </w:r>
+      <w:r>
+        <w:t xml:space="preserve"> could be added too</w:t>
+      </w:r>
+      <w:r>
+        <w:t>.</w:t>
+      </w:r>
+      <w:r>
+        <w:t xml:space="preserve"> We had ideas for some player power ups that could be impl</w:t>
+      </w:r>
+      <w:r>
+        <w:t>emented in a further stage of development as well as</w:t>
+      </w:r>
+      <w:r>
+        <w:t xml:space="preserve"> more levels designs.</w:t>
       </w:r>
     </w:p>
     <w:p>
@@ -215,63 +303,97 @@
         </w:numPr>
       </w:pPr>
       <w:r>
-        <w:t>We used the SFML library for the graphics of the game, and it would also be used for implementing the sound effects into the game. We also used the Box2D library for the physics in the game.</w:t>
-      </w:r>
-    </w:p>
-    <w:p>
-      <w:pPr>
-        <w:pStyle w:val="ListParagraph"/>
-      </w:pPr>
-    </w:p>
-    <w:p>
-      <w:pPr>
-        <w:pStyle w:val="ListParagraph"/>
-      </w:pPr>
-    </w:p>
-    <w:p>
-      <w:pPr>
-        <w:pStyle w:val="ListParagraph"/>
-      </w:pPr>
-    </w:p>
-    <w:p>
-      <w:pPr>
-        <w:pStyle w:val="ListParagraph"/>
-      </w:pPr>
-    </w:p>
-    <w:p>
-      <w:pPr>
-        <w:pStyle w:val="ListParagraph"/>
-      </w:pPr>
-    </w:p>
-    <w:p>
-      <w:pPr>
-        <w:pStyle w:val="ListParagraph"/>
-      </w:pPr>
-    </w:p>
-    <w:p>
-      <w:pPr>
-        <w:pStyle w:val="ListParagraph"/>
-      </w:pPr>
-    </w:p>
-    <w:p>
-      <w:pPr>
-        <w:pStyle w:val="ListParagraph"/>
-      </w:pPr>
-    </w:p>
-    <w:p>
-      <w:pPr>
-        <w:pStyle w:val="ListParagraph"/>
-      </w:pPr>
-    </w:p>
-    <w:p>
-      <w:pPr>
-        <w:pStyle w:val="ListParagraph"/>
-      </w:pPr>
-    </w:p>
-    <w:p>
-      <w:pPr>
-        <w:pStyle w:val="ListParagraph"/>
-      </w:pPr>
+        <w:t xml:space="preserve">We used the SFML library </w:t>
+      </w:r>
+      <w:r>
+        <w:t>(</w:t>
+      </w:r>
+      <w:r>
+        <w:t>SFML,</w:t>
+      </w:r>
+      <w:r>
+        <w:t xml:space="preserve"> n.d.)</w:t>
+      </w:r>
+      <w:r>
+        <w:t xml:space="preserve"> </w:t>
+      </w:r>
+      <w:r>
+        <w:t>for the graphics of the game, and it would also be used for implementing the sound effects into the game. We also used the Box2D</w:t>
+      </w:r>
+      <w:r>
+        <w:t xml:space="preserve"> physics engine</w:t>
+      </w:r>
+      <w:r>
+        <w:t xml:space="preserve"> library </w:t>
+      </w:r>
+      <w:r>
+        <w:t>(Box2D, n.d.)</w:t>
+      </w:r>
+      <w:r>
+        <w:t xml:space="preserve"> </w:t>
+      </w:r>
+      <w:r>
+        <w:t>for the physics in the game.</w:t>
+      </w:r>
+    </w:p>
+    <w:p>
+      <w:pPr>
+        <w:pStyle w:val="ListParagraph"/>
+      </w:pPr>
+    </w:p>
+    <w:p>
+      <w:pPr>
+        <w:pStyle w:val="ListParagraph"/>
+      </w:pPr>
+    </w:p>
+    <w:p>
+      <w:pPr>
+        <w:pStyle w:val="ListParagraph"/>
+      </w:pPr>
+    </w:p>
+    <w:p>
+      <w:pPr>
+        <w:pStyle w:val="ListParagraph"/>
+      </w:pPr>
+      <w:r>
+        <w:t>References:</w:t>
+      </w:r>
+    </w:p>
+    <w:p>
+      <w:pPr>
+        <w:pStyle w:val="ListParagraph"/>
+      </w:pPr>
+    </w:p>
+    <w:p>
+      <w:pPr>
+        <w:pStyle w:val="ListParagraph"/>
+      </w:pPr>
+      <w:r>
+        <w:t xml:space="preserve">SFML. (n.d.). </w:t>
+      </w:r>
+      <w:hyperlink r:id="rId5" w:history="1">
+        <w:r>
+          <w:rPr>
+            <w:rStyle w:val="Hyperlink"/>
+            <w:color w:val="auto"/>
+            <w:u w:val="none"/>
+          </w:rPr>
+          <w:t>https://www.sfml-dev.org/</w:t>
+        </w:r>
+      </w:hyperlink>
+    </w:p>
+    <w:p>
+      <w:pPr>
+        <w:pStyle w:val="ListParagraph"/>
+      </w:pPr>
+    </w:p>
+    <w:p>
+      <w:pPr>
+        <w:pStyle w:val="ListParagraph"/>
+      </w:pPr>
+      <w:r>
+        <w:t>Box2D. (n.d.). https://box2d.org/</w:t>
+      </w:r>
     </w:p>
     <w:p>
       <w:pPr>
@@ -321,6 +443,7 @@
     <w:p/>
     <w:p>
       <w:pPr>
+        <w:ind w:firstLine="720"/>
         <w:rPr>
           <w:sz w:val="24"/>
           <w:szCs w:val="24"/>
@@ -335,6 +458,9 @@
       </w:r>
     </w:p>
     <w:p>
+      <w:pPr>
+        <w:ind w:firstLine="720"/>
+      </w:pPr>
       <w:r>
         <w:t>Appendix1:</w:t>
       </w:r>
@@ -363,7 +489,7 @@
                     </pic:cNvPicPr>
                   </pic:nvPicPr>
                   <pic:blipFill>
-                    <a:blip r:embed="rId5">
+                    <a:blip r:embed="rId6">
                       <a:extLst>
                         <a:ext uri="{28A0092B-C50C-407E-A947-70E740481C1C}">
                           <a14:useLocalDpi xmlns:a14="http://schemas.microsoft.com/office/drawing/2010/main" val="0"/>
@@ -1102,7 +1228,6 @@
   <w:style w:type="character" w:default="1" w:styleId="DefaultParagraphFont">
     <w:name w:val="Default Paragraph Font"/>
     <w:uiPriority w:val="1"/>
-    <w:semiHidden/>
     <w:unhideWhenUsed/>
   </w:style>
   <w:style w:type="table" w:default="1" w:styleId="TableNormal">
@@ -1414,6 +1539,29 @@
       <w:smallCaps/>
       <w:color w:val="0F4761" w:themeColor="accent1" w:themeShade="BF"/>
       <w:spacing w:val="5"/>
+    </w:rPr>
+  </w:style>
+  <w:style w:type="character" w:styleId="Hyperlink">
+    <w:name w:val="Hyperlink"/>
+    <w:basedOn w:val="DefaultParagraphFont"/>
+    <w:uiPriority w:val="99"/>
+    <w:unhideWhenUsed/>
+    <w:rsid w:val="005409AE"/>
+    <w:rPr>
+      <w:color w:val="467886" w:themeColor="hyperlink"/>
+      <w:u w:val="single"/>
+    </w:rPr>
+  </w:style>
+  <w:style w:type="character" w:styleId="UnresolvedMention">
+    <w:name w:val="Unresolved Mention"/>
+    <w:basedOn w:val="DefaultParagraphFont"/>
+    <w:uiPriority w:val="99"/>
+    <w:semiHidden/>
+    <w:unhideWhenUsed/>
+    <w:rsid w:val="005409AE"/>
+    <w:rPr>
+      <w:color w:val="605E5C"/>
+      <w:shd w:val="clear" w:color="auto" w:fill="E1DFDD"/>
     </w:rPr>
   </w:style>
 </w:styles>

--- a/Games Engineering Report.docx
+++ b/Games Engineering Report.docx
@@ -131,6 +131,302 @@
           <w:numId w:val="1"/>
         </w:numPr>
       </w:pPr>
+      <w:r>
+        <w:t xml:space="preserve">The Game was implemented using the C++ programming language on the Visual Studio 2022 IDE. Initially we started by creating a basic level design, using a txt file to hold </w:t>
+      </w:r>
+      <w:r>
+        <w:lastRenderedPageBreak/>
+        <w:t xml:space="preserve">certain characters that would represent sprites within the game. </w:t>
+      </w:r>
+      <w:proofErr w:type="spellStart"/>
+      <w:r>
+        <w:t>E</w:t>
+      </w:r>
+      <w:proofErr w:type="spellEnd"/>
+      <w:r>
+        <w:t xml:space="preserve"> represented Exit, S represented Player Spawn, W represented Wall.</w:t>
+      </w:r>
+      <w:r>
+        <w:br/>
+      </w:r>
+      <w:r>
+        <w:rPr>
+          <w:noProof/>
+        </w:rPr>
+        <w:drawing>
+          <wp:inline distT="0" distB="0" distL="0" distR="0" wp14:anchorId="6FFF8945" wp14:editId="394214C7">
+            <wp:extent cx="2818773" cy="2038350"/>
+            <wp:effectExtent l="0" t="0" r="635" b="0"/>
+            <wp:docPr id="396310397" name="Picture 1" descr="A screenshot of a computer screen&#10;&#10;Description automatically generated"/>
+            <wp:cNvGraphicFramePr>
+              <a:graphicFrameLocks xmlns:a="http://schemas.openxmlformats.org/drawingml/2006/main" noChangeAspect="1"/>
+            </wp:cNvGraphicFramePr>
+            <a:graphic xmlns:a="http://schemas.openxmlformats.org/drawingml/2006/main">
+              <a:graphicData uri="http://schemas.openxmlformats.org/drawingml/2006/picture">
+                <pic:pic xmlns:pic="http://schemas.openxmlformats.org/drawingml/2006/picture">
+                  <pic:nvPicPr>
+                    <pic:cNvPr id="396310397" name="Picture 1" descr="A screenshot of a computer screen&#10;&#10;Description automatically generated"/>
+                    <pic:cNvPicPr/>
+                  </pic:nvPicPr>
+                  <pic:blipFill>
+                    <a:blip r:embed="rId5"/>
+                    <a:stretch>
+                      <a:fillRect/>
+                    </a:stretch>
+                  </pic:blipFill>
+                  <pic:spPr>
+                    <a:xfrm>
+                      <a:off x="0" y="0"/>
+                      <a:ext cx="2843713" cy="2056385"/>
+                    </a:xfrm>
+                    <a:prstGeom prst="rect">
+                      <a:avLst/>
+                    </a:prstGeom>
+                  </pic:spPr>
+                </pic:pic>
+              </a:graphicData>
+            </a:graphic>
+          </wp:inline>
+        </w:drawing>
+      </w:r>
+      <w:r>
+        <w:rPr>
+          <w:noProof/>
+        </w:rPr>
+        <w:drawing>
+          <wp:inline distT="0" distB="0" distL="0" distR="0" wp14:anchorId="3723E1BF" wp14:editId="769832DA">
+            <wp:extent cx="2372995" cy="2019265"/>
+            <wp:effectExtent l="0" t="0" r="8255" b="635"/>
+            <wp:docPr id="699469002" name="Picture 1" descr="A screenshot of a video game&#10;&#10;Description automatically generated"/>
+            <wp:cNvGraphicFramePr>
+              <a:graphicFrameLocks xmlns:a="http://schemas.openxmlformats.org/drawingml/2006/main" noChangeAspect="1"/>
+            </wp:cNvGraphicFramePr>
+            <a:graphic xmlns:a="http://schemas.openxmlformats.org/drawingml/2006/main">
+              <a:graphicData uri="http://schemas.openxmlformats.org/drawingml/2006/picture">
+                <pic:pic xmlns:pic="http://schemas.openxmlformats.org/drawingml/2006/picture">
+                  <pic:nvPicPr>
+                    <pic:cNvPr id="699469002" name="Picture 1" descr="A screenshot of a video game&#10;&#10;Description automatically generated"/>
+                    <pic:cNvPicPr/>
+                  </pic:nvPicPr>
+                  <pic:blipFill>
+                    <a:blip r:embed="rId6"/>
+                    <a:stretch>
+                      <a:fillRect/>
+                    </a:stretch>
+                  </pic:blipFill>
+                  <pic:spPr>
+                    <a:xfrm>
+                      <a:off x="0" y="0"/>
+                      <a:ext cx="2386412" cy="2030682"/>
+                    </a:xfrm>
+                    <a:prstGeom prst="rect">
+                      <a:avLst/>
+                    </a:prstGeom>
+                  </pic:spPr>
+                </pic:pic>
+              </a:graphicData>
+            </a:graphic>
+          </wp:inline>
+        </w:drawing>
+      </w:r>
+    </w:p>
+    <w:p>
+      <w:pPr>
+        <w:ind w:left="720"/>
+      </w:pPr>
+      <w:r>
+        <w:t>For the Player, we gave it the functionality to bounce against other sprites, mimicking the movement of a red bouncy ball</w:t>
+      </w:r>
+      <w:r>
+        <w:t>.</w:t>
+      </w:r>
+    </w:p>
+    <w:p>
+      <w:pPr>
+        <w:ind w:firstLine="720"/>
+      </w:pPr>
+      <w:r>
+        <w:rPr>
+          <w:noProof/>
+        </w:rPr>
+        <w:drawing>
+          <wp:inline distT="0" distB="0" distL="0" distR="0" wp14:anchorId="47E3C690" wp14:editId="08455569">
+            <wp:extent cx="3034197" cy="1727200"/>
+            <wp:effectExtent l="0" t="0" r="0" b="6350"/>
+            <wp:docPr id="1052600589" name="Picture 1" descr="A computer screen shot of a program code&#10;&#10;Description automatically generated"/>
+            <wp:cNvGraphicFramePr>
+              <a:graphicFrameLocks xmlns:a="http://schemas.openxmlformats.org/drawingml/2006/main" noChangeAspect="1"/>
+            </wp:cNvGraphicFramePr>
+            <a:graphic xmlns:a="http://schemas.openxmlformats.org/drawingml/2006/main">
+              <a:graphicData uri="http://schemas.openxmlformats.org/drawingml/2006/picture">
+                <pic:pic xmlns:pic="http://schemas.openxmlformats.org/drawingml/2006/picture">
+                  <pic:nvPicPr>
+                    <pic:cNvPr id="1052600589" name="Picture 1" descr="A computer screen shot of a program code&#10;&#10;Description automatically generated"/>
+                    <pic:cNvPicPr/>
+                  </pic:nvPicPr>
+                  <pic:blipFill>
+                    <a:blip r:embed="rId7"/>
+                    <a:stretch>
+                      <a:fillRect/>
+                    </a:stretch>
+                  </pic:blipFill>
+                  <pic:spPr>
+                    <a:xfrm>
+                      <a:off x="0" y="0"/>
+                      <a:ext cx="3036916" cy="1728748"/>
+                    </a:xfrm>
+                    <a:prstGeom prst="rect">
+                      <a:avLst/>
+                    </a:prstGeom>
+                  </pic:spPr>
+                </pic:pic>
+              </a:graphicData>
+            </a:graphic>
+          </wp:inline>
+        </w:drawing>
+      </w:r>
+    </w:p>
+    <w:p>
+      <w:pPr>
+        <w:ind w:left="720"/>
+      </w:pPr>
+      <w:r>
+        <w:t xml:space="preserve">For the enemies, we implemented a yellow triangle that would fly towards the player, upon hitting the player it would die and cause some damage. </w:t>
+      </w:r>
+    </w:p>
+    <w:p>
+      <w:pPr>
+        <w:ind w:firstLine="720"/>
+      </w:pPr>
+      <w:r>
+        <w:rPr>
+          <w:noProof/>
+        </w:rPr>
+        <w:drawing>
+          <wp:inline distT="0" distB="0" distL="0" distR="0" wp14:anchorId="66EA617A" wp14:editId="48AA7856">
+            <wp:extent cx="1603764" cy="1200150"/>
+            <wp:effectExtent l="0" t="0" r="0" b="0"/>
+            <wp:docPr id="947132855" name="Picture 1" descr="A screenshot of a video game&#10;&#10;Description automatically generated"/>
+            <wp:cNvGraphicFramePr>
+              <a:graphicFrameLocks xmlns:a="http://schemas.openxmlformats.org/drawingml/2006/main" noChangeAspect="1"/>
+            </wp:cNvGraphicFramePr>
+            <a:graphic xmlns:a="http://schemas.openxmlformats.org/drawingml/2006/main">
+              <a:graphicData uri="http://schemas.openxmlformats.org/drawingml/2006/picture">
+                <pic:pic xmlns:pic="http://schemas.openxmlformats.org/drawingml/2006/picture">
+                  <pic:nvPicPr>
+                    <pic:cNvPr id="947132855" name="Picture 1" descr="A screenshot of a video game&#10;&#10;Description automatically generated"/>
+                    <pic:cNvPicPr/>
+                  </pic:nvPicPr>
+                  <pic:blipFill>
+                    <a:blip r:embed="rId8"/>
+                    <a:stretch>
+                      <a:fillRect/>
+                    </a:stretch>
+                  </pic:blipFill>
+                  <pic:spPr>
+                    <a:xfrm>
+                      <a:off x="0" y="0"/>
+                      <a:ext cx="1606160" cy="1201943"/>
+                    </a:xfrm>
+                    <a:prstGeom prst="rect">
+                      <a:avLst/>
+                    </a:prstGeom>
+                  </pic:spPr>
+                </pic:pic>
+              </a:graphicData>
+            </a:graphic>
+          </wp:inline>
+        </w:drawing>
+      </w:r>
+    </w:p>
+    <w:p>
+      <w:pPr>
+        <w:ind w:left="720"/>
+      </w:pPr>
+      <w:r>
+        <w:t xml:space="preserve">We implemented a main menu screen that would hold the players high score as well as provide </w:t>
+      </w:r>
+      <w:proofErr w:type="gramStart"/>
+      <w:r>
+        <w:t>as a way to</w:t>
+      </w:r>
+      <w:proofErr w:type="gramEnd"/>
+      <w:r>
+        <w:t xml:space="preserve"> play the game or exit the game</w:t>
+      </w:r>
+      <w:r>
+        <w:t>.</w:t>
+      </w:r>
+    </w:p>
+    <w:p>
+      <w:pPr>
+        <w:ind w:firstLine="720"/>
+      </w:pPr>
+      <w:r>
+        <w:rPr>
+          <w:noProof/>
+        </w:rPr>
+        <w:drawing>
+          <wp:inline distT="0" distB="0" distL="0" distR="0" wp14:anchorId="4ED74E1D" wp14:editId="33D769D6">
+            <wp:extent cx="1968500" cy="1094168"/>
+            <wp:effectExtent l="0" t="0" r="0" b="0"/>
+            <wp:docPr id="1519107213" name="Picture 1" descr="A screen shot of a red circle with a lightning bolt&#10;&#10;Description automatically generated"/>
+            <wp:cNvGraphicFramePr>
+              <a:graphicFrameLocks xmlns:a="http://schemas.openxmlformats.org/drawingml/2006/main" noChangeAspect="1"/>
+            </wp:cNvGraphicFramePr>
+            <a:graphic xmlns:a="http://schemas.openxmlformats.org/drawingml/2006/main">
+              <a:graphicData uri="http://schemas.openxmlformats.org/drawingml/2006/picture">
+                <pic:pic xmlns:pic="http://schemas.openxmlformats.org/drawingml/2006/picture">
+                  <pic:nvPicPr>
+                    <pic:cNvPr id="1519107213" name="Picture 1" descr="A screen shot of a red circle with a lightning bolt&#10;&#10;Description automatically generated"/>
+                    <pic:cNvPicPr/>
+                  </pic:nvPicPr>
+                  <pic:blipFill>
+                    <a:blip r:embed="rId9"/>
+                    <a:stretch>
+                      <a:fillRect/>
+                    </a:stretch>
+                  </pic:blipFill>
+                  <pic:spPr>
+                    <a:xfrm>
+                      <a:off x="0" y="0"/>
+                      <a:ext cx="1978423" cy="1099683"/>
+                    </a:xfrm>
+                    <a:prstGeom prst="rect">
+                      <a:avLst/>
+                    </a:prstGeom>
+                  </pic:spPr>
+                </pic:pic>
+              </a:graphicData>
+            </a:graphic>
+          </wp:inline>
+        </w:drawing>
+      </w:r>
+    </w:p>
+    <w:p>
+      <w:pPr>
+        <w:ind w:left="720"/>
+      </w:pPr>
+      <w:r>
+        <w:t xml:space="preserve">Finally, we have </w:t>
+      </w:r>
+      <w:proofErr w:type="spellStart"/>
+      <w:proofErr w:type="gramStart"/>
+      <w:r>
+        <w:t>a</w:t>
+      </w:r>
+      <w:proofErr w:type="spellEnd"/>
+      <w:proofErr w:type="gramEnd"/>
+      <w:r>
+        <w:t xml:space="preserve"> exit door that leads to other levels and its implemented that when the last level is completed it loops through to the first level and scales enemies until the </w:t>
+      </w:r>
+      <w:r>
+        <w:lastRenderedPageBreak/>
+        <w:t>player dies, upon death, it will put the player  back to the main menu screen with their score (if it beat their current high score)</w:t>
+      </w:r>
+      <w:r>
+        <w:t>.</w:t>
+      </w:r>
     </w:p>
     <w:p>
       <w:pPr>
@@ -141,7 +437,6 @@
         </w:numPr>
       </w:pPr>
       <w:r>
-        <w:lastRenderedPageBreak/>
         <w:t>The game is on the right track to match the original plan. The player bounces around the room as was described in the plan and the enemies follow the player to attack.</w:t>
       </w:r>
       <w:r>
@@ -371,7 +666,7 @@
       <w:r>
         <w:t xml:space="preserve">SFML. (n.d.). </w:t>
       </w:r>
-      <w:hyperlink r:id="rId5" w:history="1">
+      <w:hyperlink r:id="rId10" w:history="1">
         <w:r>
           <w:rPr>
             <w:rStyle w:val="Hyperlink"/>
@@ -489,7 +784,7 @@
                     </pic:cNvPicPr>
                   </pic:nvPicPr>
                   <pic:blipFill>
-                    <a:blip r:embed="rId6">
+                    <a:blip r:embed="rId11">
                       <a:extLst>
                         <a:ext uri="{28A0092B-C50C-407E-A947-70E740481C1C}">
                           <a14:useLocalDpi xmlns:a14="http://schemas.microsoft.com/office/drawing/2010/main" val="0"/>
@@ -1228,6 +1523,7 @@
   <w:style w:type="character" w:default="1" w:styleId="DefaultParagraphFont">
     <w:name w:val="Default Paragraph Font"/>
     <w:uiPriority w:val="1"/>
+    <w:semiHidden/>
     <w:unhideWhenUsed/>
   </w:style>
   <w:style w:type="table" w:default="1" w:styleId="TableNormal">

--- a/Games Engineering Report.docx
+++ b/Games Engineering Report.docx
@@ -108,7 +108,7 @@
         <w:t xml:space="preserve"> and the platforms are plain white rectangles, the doors are green squares. </w:t>
       </w:r>
       <w:r>
-        <w:t xml:space="preserve">None of the planned animations have been implemented. The game does not currently use any sound effects. The game runs at over 2000 fps when uncapped so should run on most devices. The game may not be complete to a state where it can be uploaded to itch. </w:t>
+        <w:t>None of the planned animations have been implemented. The game does not currently use any sound effects. The game runs at over 2000 fps when uncapped so should run on most devices. The game may not be complete to a state where it can be uploaded to itch.</w:t>
       </w:r>
     </w:p>
     <w:p>
@@ -120,7 +120,22 @@
         </w:numPr>
       </w:pPr>
       <w:r>
-        <w:t>The Enemy State Diagram at Appendix 1 shows how the enemy AI works and the states it uses. The enemy starts in its stationary state, then if the player is in range of the enemy, the enemy will enter the seek state and move towards the player and when it gets to closer distance it will enter the flee state which makes the enemy stop at a close distance to the player, it was planned to stop at a close distance and shoot at the player, with more time that would have been implemented.</w:t>
+        <w:t>The Enemy State Diagram at Appendix 1 shows how the enemy AI works and the states it uses. The enemy starts in its stationary state, then i</w:t>
+      </w:r>
+      <w:r>
+        <w:t xml:space="preserve">f </w:t>
+      </w:r>
+      <w:r>
+        <w:t>the player is in range of the enemy, the enemy will enter the seek state and move towards the player and when it gets to closer distance it will enter the flee state which makes the enemy stop at a close distance to the player, it was planned to stop at a close distance and shoot at the player,</w:t>
+      </w:r>
+      <w:r>
+        <w:t xml:space="preserve"> </w:t>
+      </w:r>
+      <w:r>
+        <w:t>with more time that would have been implemented.</w:t>
+      </w:r>
+      <w:r>
+        <w:t xml:space="preserve"> The states are managed by the state machine component implemented in the game.</w:t>
       </w:r>
     </w:p>
     <w:p>
@@ -132,11 +147,8 @@
         </w:numPr>
       </w:pPr>
       <w:r>
-        <w:t xml:space="preserve">The Game was implemented using the C++ programming language on the Visual Studio 2022 IDE. Initially we started by creating a basic level design, using a txt file to hold </w:t>
-      </w:r>
-      <w:r>
         <w:lastRenderedPageBreak/>
-        <w:t xml:space="preserve">certain characters that would represent sprites within the game. </w:t>
+        <w:t xml:space="preserve">The Game was implemented using the C++ programming language on the Visual Studio 2022 IDE. Initially we started by creating a basic level design, using a txt file to hold certain characters that would represent sprites within the game. </w:t>
       </w:r>
       <w:proofErr w:type="spellStart"/>
       <w:r>
@@ -235,10 +247,7 @@
         <w:ind w:left="720"/>
       </w:pPr>
       <w:r>
-        <w:t>For the Player, we gave it the functionality to bounce against other sprites, mimicking the movement of a red bouncy ball</w:t>
-      </w:r>
-      <w:r>
-        <w:t>.</w:t>
+        <w:t>For the Player, we gave it the functionality to bounce against other sprites, mimicking the movement of a red bouncy ball.</w:t>
       </w:r>
     </w:p>
     <w:p>
@@ -352,10 +361,7 @@
       </w:r>
       <w:proofErr w:type="gramEnd"/>
       <w:r>
-        <w:t xml:space="preserve"> play the game or exit the game</w:t>
-      </w:r>
-      <w:r>
-        <w:t>.</w:t>
+        <w:t xml:space="preserve"> play the game or exit the game.</w:t>
       </w:r>
     </w:p>
     <w:p>
@@ -408,24 +414,38 @@
         <w:ind w:left="720"/>
       </w:pPr>
       <w:r>
-        <w:t xml:space="preserve">Finally, we have </w:t>
-      </w:r>
-      <w:proofErr w:type="spellStart"/>
-      <w:proofErr w:type="gramStart"/>
-      <w:r>
-        <w:t>a</w:t>
-      </w:r>
-      <w:proofErr w:type="spellEnd"/>
-      <w:proofErr w:type="gramEnd"/>
-      <w:r>
-        <w:t xml:space="preserve"> exit door that leads to other levels and its implemented that when the last level is completed it loops through to the first level and scales enemies until the </w:t>
-      </w:r>
-      <w:r>
         <w:lastRenderedPageBreak/>
-        <w:t>player dies, upon death, it will put the player  back to the main menu screen with their score (if it beat their current high score)</w:t>
-      </w:r>
-      <w:r>
-        <w:t>.</w:t>
+        <w:t>Finally, we have a</w:t>
+      </w:r>
+      <w:r>
+        <w:t>n</w:t>
+      </w:r>
+      <w:r>
+        <w:t xml:space="preserve"> exit door that leads to </w:t>
+      </w:r>
+      <w:r>
+        <w:t>the next</w:t>
+      </w:r>
+      <w:r>
+        <w:t xml:space="preserve"> levels and its implemented </w:t>
+      </w:r>
+      <w:r>
+        <w:t xml:space="preserve">so that </w:t>
+      </w:r>
+      <w:r>
+        <w:t>when the last level is completed it</w:t>
+      </w:r>
+      <w:r>
+        <w:t xml:space="preserve">, the game </w:t>
+      </w:r>
+      <w:r>
+        <w:t xml:space="preserve">loops through to the first level and scales enemies until the player dies, upon death, it will </w:t>
+      </w:r>
+      <w:r>
+        <w:t>take</w:t>
+      </w:r>
+      <w:r>
+        <w:t xml:space="preserve"> the player back to the main menu screen with their score (if it beat their current high score).</w:t>
       </w:r>
     </w:p>
     <w:p>
@@ -437,151 +457,123 @@
         </w:numPr>
       </w:pPr>
       <w:r>
-        <w:t>The game is on the right track to match the original plan. The player bounces around the room as was described in the plan and the enemies follow the player to attack.</w:t>
-      </w:r>
-      <w:r>
-        <w:t xml:space="preserve"> Not all the</w:t>
-      </w:r>
-      <w:r>
-        <w:t xml:space="preserve"> characters were implemented but with more time they would have appeared.</w:t>
-      </w:r>
-      <w:r>
-        <w:t xml:space="preserve"> The player gained a double jump ability through the process which makes moving around the level more interesting. </w:t>
-      </w:r>
-      <w:r>
-        <w:t xml:space="preserve">We did not have time to include the sound effects or animations </w:t>
-      </w:r>
-      <w:r>
-        <w:t>from</w:t>
-      </w:r>
-      <w:r>
-        <w:t xml:space="preserve"> the original plan.</w:t>
-      </w:r>
-      <w:r>
-        <w:t xml:space="preserve"> The </w:t>
-      </w:r>
-      <w:r>
-        <w:t>aim of the game is still the same, to survive and escape.</w:t>
-      </w:r>
-      <w:r>
-        <w:t xml:space="preserve"> The level design is also more</w:t>
-      </w:r>
-      <w:r>
-        <w:t xml:space="preserve"> slightly more</w:t>
-      </w:r>
-      <w:r>
-        <w:t xml:space="preserve"> complex and maze like than originally planned</w:t>
-      </w:r>
-      <w:r>
-        <w:t xml:space="preserve"> to make the game more engaging for the player</w:t>
+        <w:t>The game is on the right track to match the original plan. The player bounces around the room as was described in the plan and the enemies follow the player to attack. Not all the characters were implemented but with more time they would have appeared. The player gained a double jump ability through the process which makes moving around the level more interesting. We did not have time to include the sound effects or animations from the original plan. The aim of the game is still the same, to survive and escape. The level design is also more slightly more complex and maze like than originally planned to make the game more engaging for the player. We also changed the player controls to arrow keys instead of WASD but kept the spacebar for jump movement.</w:t>
+      </w:r>
+    </w:p>
+    <w:p>
+      <w:pPr>
+        <w:pStyle w:val="ListParagraph"/>
+      </w:pPr>
+      <w:r>
+        <w:t xml:space="preserve">It is not finished so it would be unfair to truly compare it to fully finished games however we were inspired by games such as </w:t>
+      </w:r>
+      <w:r>
+        <w:t>diep.io</w:t>
+      </w:r>
+      <w:r>
+        <w:t xml:space="preserve"> for its minimalistic design and our game does resemble that style with simple colourful shapes for the player character and the enemies. It doesn’t have the attack and shooting like diep.io but with more time it could have the potential to be more similar. Our game does have some resemblance to the horde like fighting and survival we were inspired by from games such as Vampire Survivors, since there are many triangles attacking the player who needs to survive the level</w:t>
+      </w:r>
+      <w:r>
+        <w:t>, this does need much more development with the enemy attacks and spawning.</w:t>
+      </w:r>
+    </w:p>
+    <w:p>
+      <w:pPr>
+        <w:pStyle w:val="ListParagraph"/>
+      </w:pPr>
+    </w:p>
+    <w:p>
+      <w:pPr>
+        <w:pStyle w:val="ListParagraph"/>
+      </w:pPr>
+      <w:r>
+        <w:t>The game is unfinished but it’s a good start for more serious development. It’s a good start since the player and enemies are established as well as the level design and the game engine which can be worked from. The player movement is quite good for this early part of the game development. The enemy movement could be more refined as well as the attacks and combat in the game</w:t>
       </w:r>
       <w:r>
         <w:t xml:space="preserve">. </w:t>
       </w:r>
       <w:r>
-        <w:t>We also changed the player controls to arrow keys instead of WASD but kept the spacebar for jump movement.</w:t>
+        <w:t xml:space="preserve">The game does </w:t>
+      </w:r>
+      <w:r>
+        <w:t xml:space="preserve">still </w:t>
+      </w:r>
+      <w:r>
+        <w:t>have some bugs</w:t>
+      </w:r>
+      <w:r>
+        <w:t>,</w:t>
+      </w:r>
+      <w:r>
+        <w:t xml:space="preserve"> for</w:t>
+      </w:r>
+      <w:r>
+        <w:t xml:space="preserve"> </w:t>
+      </w:r>
+      <w:r>
+        <w:t xml:space="preserve">example some of the enemies spawning outside the walls of the </w:t>
+      </w:r>
+      <w:r>
+        <w:t xml:space="preserve">level </w:t>
+      </w:r>
+      <w:r>
+        <w:t xml:space="preserve">which requires </w:t>
+      </w:r>
+      <w:proofErr w:type="gramStart"/>
+      <w:r>
+        <w:t>fixing</w:t>
+      </w:r>
+      <w:proofErr w:type="gramEnd"/>
+      <w:r>
+        <w:t xml:space="preserve"> so the game definitely requires further development, but the main idea is present. </w:t>
+      </w:r>
+      <w:r>
+        <w:t>The game is quite short since it only has two levels however due to the slight complexity of the levels it keeps the player focused on completing the two levels.</w:t>
       </w:r>
     </w:p>
     <w:p>
       <w:pPr>
         <w:pStyle w:val="ListParagraph"/>
       </w:pPr>
-      <w:r>
-        <w:t xml:space="preserve">It is not finished so it would be unfair to truly compare it to fully finished games however we were inspired by games such as </w:t>
-      </w:r>
-      <w:r>
-        <w:t>diep.io</w:t>
-      </w:r>
-      <w:r>
-        <w:t xml:space="preserve"> for its minimalistic design and our game does resemble that style with simple colourful shapes for the player character and the enemies. It doesn’t</w:t>
+    </w:p>
+    <w:p>
+      <w:pPr>
+        <w:pStyle w:val="ListParagraph"/>
+      </w:pPr>
+      <w:r>
+        <w:t xml:space="preserve">There are many improvements that could be done with more time which would lead to more </w:t>
+      </w:r>
+      <w:r>
+        <w:t xml:space="preserve">varied </w:t>
+      </w:r>
+      <w:r>
+        <w:t xml:space="preserve">characters being added such as square enemies, </w:t>
+      </w:r>
+      <w:proofErr w:type="spellStart"/>
+      <w:r>
+        <w:t>squangles</w:t>
+      </w:r>
+      <w:proofErr w:type="spellEnd"/>
+      <w:r>
+        <w:t xml:space="preserve"> and pentagons that we had in our design</w:t>
+      </w:r>
+      <w:r>
+        <w:t xml:space="preserve">, to develop the horde fighting survival </w:t>
+      </w:r>
+      <w:r>
+        <w:t xml:space="preserve">physics </w:t>
+      </w:r>
+      <w:r>
+        <w:t>game we had in mind</w:t>
+      </w:r>
+      <w:r>
+        <w:t>. More defined attacks for both the player and enemies which would then lead to better scoring, some of the sound effects and possibly animations that were planned could be added too.</w:t>
       </w:r>
       <w:r>
         <w:t xml:space="preserve"> </w:t>
       </w:r>
       <w:r>
-        <w:t>have the attack and shooting like diep.io but with more time it could have the potential to be more similar. Our game does have some resemblance to the horde like fighting and survival we were inspired by from games such as Vampire Survivors, since there are many triangles attacking the player who needs to survive the</w:t>
-      </w:r>
-      <w:r>
-        <w:t xml:space="preserve"> </w:t>
-      </w:r>
-      <w:r>
-        <w:t>level.</w:t>
-      </w:r>
-    </w:p>
-    <w:p>
-      <w:pPr>
-        <w:pStyle w:val="ListParagraph"/>
-      </w:pPr>
-    </w:p>
-    <w:p>
-      <w:pPr>
-        <w:pStyle w:val="ListParagraph"/>
-      </w:pPr>
-      <w:r>
-        <w:t xml:space="preserve">The game is </w:t>
-      </w:r>
-      <w:r>
-        <w:t xml:space="preserve">unfinished but </w:t>
-      </w:r>
-      <w:r>
-        <w:t xml:space="preserve">it’s a </w:t>
-      </w:r>
-      <w:r>
-        <w:t>good start for more serious development</w:t>
-      </w:r>
-      <w:r>
-        <w:t xml:space="preserve">. It has </w:t>
-      </w:r>
-    </w:p>
-    <w:p>
-      <w:pPr>
-        <w:pStyle w:val="ListParagraph"/>
-      </w:pPr>
-    </w:p>
-    <w:p>
-      <w:pPr>
-        <w:pStyle w:val="ListParagraph"/>
-      </w:pPr>
-      <w:r>
-        <w:t xml:space="preserve">There are many improvements that could be done with more time which would lead to more characters being added such as square enemies, </w:t>
-      </w:r>
-      <w:proofErr w:type="spellStart"/>
-      <w:r>
-        <w:t>squangles</w:t>
-      </w:r>
-      <w:proofErr w:type="spellEnd"/>
-      <w:r>
-        <w:t xml:space="preserve"> and pentagons</w:t>
-      </w:r>
-      <w:r>
-        <w:t xml:space="preserve"> that we had in our design</w:t>
-      </w:r>
-      <w:r>
-        <w:t>. More defined attacks for both the player and enemies</w:t>
-      </w:r>
-      <w:r>
-        <w:t>,</w:t>
-      </w:r>
-      <w:r>
-        <w:t xml:space="preserve"> </w:t>
-      </w:r>
-      <w:r>
-        <w:t>some of the sound effects and possibly animations that were planned</w:t>
-      </w:r>
-      <w:r>
-        <w:t xml:space="preserve"> could be added too</w:t>
-      </w:r>
-      <w:r>
-        <w:t>.</w:t>
-      </w:r>
-      <w:r>
-        <w:t xml:space="preserve"> We had ideas for some player power ups that could be impl</w:t>
-      </w:r>
-      <w:r>
-        <w:t>emented in a further stage of development as well as</w:t>
-      </w:r>
-      <w:r>
-        <w:t xml:space="preserve"> more levels designs.</w:t>
+        <w:t>We had ideas for some player power ups that could be implemented in a further stage of development as well as more levels with more complex designs to keep the player more engaged with the game.</w:t>
       </w:r>
     </w:p>
     <w:p>
@@ -610,25 +602,13 @@
         <w:t xml:space="preserve"> n.d.)</w:t>
       </w:r>
       <w:r>
-        <w:t xml:space="preserve"> </w:t>
-      </w:r>
-      <w:r>
-        <w:t>for the graphics of the game, and it would also be used for implementing the sound effects into the game. We also used the Box2D</w:t>
-      </w:r>
-      <w:r>
-        <w:t xml:space="preserve"> physics engine</w:t>
-      </w:r>
-      <w:r>
-        <w:t xml:space="preserve"> library </w:t>
+        <w:t xml:space="preserve"> for the graphics of the game, and it would also be used for implementing the sound effects into the game. We also used the Box2D physics engine library </w:t>
       </w:r>
       <w:r>
         <w:t>(Box2D, n.d.)</w:t>
       </w:r>
       <w:r>
-        <w:t xml:space="preserve"> </w:t>
-      </w:r>
-      <w:r>
-        <w:t>for the physics in the game.</w:t>
+        <w:t xml:space="preserve"> for the physics in the game.</w:t>
       </w:r>
     </w:p>
     <w:p>
@@ -651,6 +631,7 @@
         <w:pStyle w:val="ListParagraph"/>
       </w:pPr>
       <w:r>
+        <w:lastRenderedPageBreak/>
         <w:t>References:</w:t>
       </w:r>
     </w:p>
@@ -687,55 +668,23 @@
         <w:pStyle w:val="ListParagraph"/>
       </w:pPr>
       <w:r>
-        <w:t>Box2D. (n.d.). https://box2d.org/</w:t>
-      </w:r>
+        <w:t xml:space="preserve">Box2D. (n.d.). </w:t>
+      </w:r>
+      <w:hyperlink r:id="rId11" w:history="1">
+        <w:r>
+          <w:rPr>
+            <w:rStyle w:val="Hyperlink"/>
+            <w:color w:val="auto"/>
+          </w:rPr>
+          <w:t>https://box2d.org/</w:t>
+        </w:r>
+      </w:hyperlink>
     </w:p>
     <w:p>
       <w:pPr>
         <w:pStyle w:val="ListParagraph"/>
       </w:pPr>
     </w:p>
-    <w:p>
-      <w:pPr>
-        <w:pStyle w:val="ListParagraph"/>
-      </w:pPr>
-    </w:p>
-    <w:p>
-      <w:pPr>
-        <w:pStyle w:val="ListParagraph"/>
-      </w:pPr>
-    </w:p>
-    <w:p>
-      <w:pPr>
-        <w:pStyle w:val="ListParagraph"/>
-      </w:pPr>
-    </w:p>
-    <w:p>
-      <w:pPr>
-        <w:pStyle w:val="ListParagraph"/>
-      </w:pPr>
-    </w:p>
-    <w:p>
-      <w:pPr>
-        <w:pStyle w:val="ListParagraph"/>
-      </w:pPr>
-    </w:p>
-    <w:p>
-      <w:pPr>
-        <w:pStyle w:val="ListParagraph"/>
-      </w:pPr>
-    </w:p>
-    <w:p>
-      <w:pPr>
-        <w:pStyle w:val="ListParagraph"/>
-      </w:pPr>
-    </w:p>
-    <w:p>
-      <w:pPr>
-        <w:pStyle w:val="ListParagraph"/>
-      </w:pPr>
-    </w:p>
-    <w:p/>
     <w:p>
       <w:pPr>
         <w:ind w:firstLine="720"/>
@@ -784,7 +733,7 @@
                     </pic:cNvPicPr>
                   </pic:nvPicPr>
                   <pic:blipFill>
-                    <a:blip r:embed="rId11">
+                    <a:blip r:embed="rId12">
                       <a:extLst>
                         <a:ext uri="{28A0092B-C50C-407E-A947-70E740481C1C}">
                           <a14:useLocalDpi xmlns:a14="http://schemas.microsoft.com/office/drawing/2010/main" val="0"/>

--- a/Games Engineering Report.docx
+++ b/Games Engineering Report.docx
@@ -51,15 +51,7 @@
         </w:numPr>
       </w:pPr>
       <w:r>
-        <w:t xml:space="preserve">The assignment we were given was to create a game, this game needing to be of a playable state by a stranger coming into it with no experience of how it worked or what it entailed, from this we decided to create a game where the user would control a physics based ball that would move around the stage through controlled bounces, and combat enemies generated in the stage. The inspirations for this came from </w:t>
-      </w:r>
-      <w:proofErr w:type="gramStart"/>
-      <w:r>
-        <w:t>horde based</w:t>
-      </w:r>
-      <w:proofErr w:type="gramEnd"/>
-      <w:r>
-        <w:t xml:space="preserve"> games like vampire survivors and blockhead and the idea of using simplistic graphics came from games such as diep.io and agar.io. </w:t>
+        <w:t xml:space="preserve">The assignment we were given was to create a game, this game needing to be of a playable state by a stranger coming into it with no experience of how it worked or what it entailed, from this we decided to create a game where the user would control a physics based ball that would move around the stage through controlled bounces, and combat enemies generated in the stage. The inspirations for this came from horde based games like vampire survivors and blockhead and the idea of using simplistic graphics came from games such as diep.io and agar.io. </w:t>
       </w:r>
     </w:p>
     <w:p>
@@ -83,23 +75,7 @@
         <w:t xml:space="preserve"> triggers every time the player lands in the current implementation</w:t>
       </w:r>
       <w:r>
-        <w:t xml:space="preserve">. Pentagons have also not been implemented at this time. Health and damage values have been changed since the original plan and are still being tuned as I write this report. There is no </w:t>
-      </w:r>
-      <w:proofErr w:type="spellStart"/>
-      <w:r>
-        <w:t>squangle</w:t>
-      </w:r>
-      <w:proofErr w:type="spellEnd"/>
-      <w:r>
-        <w:t xml:space="preserve"> or other shooting enemy currently. Due to a bug causing enemies to spawn in walls we currently open the exit on its own after 2 seconds, but if this bug is fixed it will be changed to when all enemies die. The player uses arrow keys and the space bar for ball control. Currently enemies do not pass through walls. There is no in game story currently. Currently there are no </w:t>
-      </w:r>
-      <w:proofErr w:type="spellStart"/>
-      <w:r>
-        <w:t>ui</w:t>
-      </w:r>
-      <w:proofErr w:type="spellEnd"/>
-      <w:r>
-        <w:t xml:space="preserve"> buttons implemented in the game and the title is displayed in a standard font. There is currently only a plain black </w:t>
+        <w:t xml:space="preserve">. Pentagons have also not been implemented at this time. Health and damage values have been changed since the original plan and are still being tuned as I write this report. There is no squangle or other shooting enemy currently. Due to a bug causing enemies to spawn in walls we currently open the exit on its own after 2 seconds, but if this bug is fixed it will be changed to when all enemies die. The player uses arrow keys and the space bar for ball control. Currently enemies do not pass through walls. There is no in game story currently. Currently there are no ui buttons implemented in the game and the title is displayed in a standard font. There is currently only a plain black </w:t>
       </w:r>
       <w:r>
         <w:t>background,</w:t>
@@ -148,15 +124,7 @@
       </w:pPr>
       <w:r>
         <w:lastRenderedPageBreak/>
-        <w:t xml:space="preserve">The Game was implemented using the C++ programming language on the Visual Studio 2022 IDE. Initially we started by creating a basic level design, using a txt file to hold certain characters that would represent sprites within the game. </w:t>
-      </w:r>
-      <w:proofErr w:type="spellStart"/>
-      <w:r>
-        <w:t>E</w:t>
-      </w:r>
-      <w:proofErr w:type="spellEnd"/>
-      <w:r>
-        <w:t xml:space="preserve"> represented Exit, S represented Player Spawn, W represented Wall.</w:t>
+        <w:t>The Game was implemented using the C++ programming language on the Visual Studio 2022 IDE. Initially we started by creating a basic level design, using a txt file to hold certain characters that would represent sprites within the game. E represented Exit, S represented Player Spawn, W represented Wall.</w:t>
       </w:r>
       <w:r>
         <w:br/>
@@ -353,15 +321,7 @@
         <w:ind w:left="720"/>
       </w:pPr>
       <w:r>
-        <w:t xml:space="preserve">We implemented a main menu screen that would hold the players high score as well as provide </w:t>
-      </w:r>
-      <w:proofErr w:type="gramStart"/>
-      <w:r>
-        <w:t>as a way to</w:t>
-      </w:r>
-      <w:proofErr w:type="gramEnd"/>
-      <w:r>
-        <w:t xml:space="preserve"> play the game or exit the game.</w:t>
+        <w:t>We implemented a main menu screen that would hold the players high score as well as provide as a way to play the game or exit the game.</w:t>
       </w:r>
     </w:p>
     <w:p>
@@ -517,15 +477,7 @@
         <w:t xml:space="preserve">level </w:t>
       </w:r>
       <w:r>
-        <w:t xml:space="preserve">which requires </w:t>
-      </w:r>
-      <w:proofErr w:type="gramStart"/>
-      <w:r>
-        <w:t>fixing</w:t>
-      </w:r>
-      <w:proofErr w:type="gramEnd"/>
-      <w:r>
-        <w:t xml:space="preserve"> so the game definitely requires further development, but the main idea is present. </w:t>
+        <w:t xml:space="preserve">which requires fixing so the game definitely requires further development, but the main idea is present. </w:t>
       </w:r>
       <w:r>
         <w:t>The game is quite short since it only has two levels however due to the slight complexity of the levels it keeps the player focused on completing the two levels.</w:t>
@@ -547,15 +499,7 @@
         <w:t xml:space="preserve">varied </w:t>
       </w:r>
       <w:r>
-        <w:t xml:space="preserve">characters being added such as square enemies, </w:t>
-      </w:r>
-      <w:proofErr w:type="spellStart"/>
-      <w:r>
-        <w:t>squangles</w:t>
-      </w:r>
-      <w:proofErr w:type="spellEnd"/>
-      <w:r>
-        <w:t xml:space="preserve"> and pentagons that we had in our design</w:t>
+        <w:t>characters being added such as square enemies, squangles and pentagons that we had in our design</w:t>
       </w:r>
       <w:r>
         <w:t xml:space="preserve">, to develop the horde fighting survival </w:t>
@@ -567,7 +511,13 @@
         <w:t>game we had in mind</w:t>
       </w:r>
       <w:r>
-        <w:t>. More defined attacks for both the player and enemies which would then lead to better scoring, some of the sound effects and possibly animations that were planned could be added too.</w:t>
+        <w:t xml:space="preserve">. </w:t>
+      </w:r>
+      <w:r>
+        <w:t xml:space="preserve">We also could include instructions for the player controls so that new players can be able to play the game without getting too confused. </w:t>
+      </w:r>
+      <w:r>
+        <w:t>More defined attacks for both the player and enemies which would then lead to better scoring, some of the sound effects and possibly animations that were planned could be added too.</w:t>
       </w:r>
       <w:r>
         <w:t xml:space="preserve"> </w:t>
@@ -631,7 +581,6 @@
         <w:pStyle w:val="ListParagraph"/>
       </w:pPr>
       <w:r>
-        <w:lastRenderedPageBreak/>
         <w:t>References:</w:t>
       </w:r>
     </w:p>
@@ -715,6 +664,7 @@
         <w:rPr>
           <w:noProof/>
         </w:rPr>
+        <w:lastRenderedPageBreak/>
         <w:drawing>
           <wp:inline distT="0" distB="0" distL="0" distR="0" wp14:anchorId="242DFE78" wp14:editId="1387FD64">
             <wp:extent cx="3207869" cy="6485983"/>

--- a/Games Engineering Report.docx
+++ b/Games Engineering Report.docx
@@ -75,7 +75,23 @@
         <w:t xml:space="preserve"> triggers every time the player lands in the current implementation</w:t>
       </w:r>
       <w:r>
-        <w:t xml:space="preserve">. Pentagons have also not been implemented at this time. Health and damage values have been changed since the original plan and are still being tuned as I write this report. There is no squangle or other shooting enemy currently. Due to a bug causing enemies to spawn in walls we currently open the exit on its own after 2 seconds, but if this bug is fixed it will be changed to when all enemies die. The player uses arrow keys and the space bar for ball control. Currently enemies do not pass through walls. There is no in game story currently. Currently there are no ui buttons implemented in the game and the title is displayed in a standard font. There is currently only a plain black </w:t>
+        <w:t xml:space="preserve">. Pentagons have also not been implemented at this time. Health and damage values have been changed since the original plan and are still being tuned as I write this report. There is no </w:t>
+      </w:r>
+      <w:proofErr w:type="spellStart"/>
+      <w:r>
+        <w:t>squangle</w:t>
+      </w:r>
+      <w:proofErr w:type="spellEnd"/>
+      <w:r>
+        <w:t xml:space="preserve"> or other shooting enemy currently. Due to a bug causing enemies to spawn in walls we currently open the exit on its own after 2 seconds, but if this bug is fixed it will be changed to when all enemies die. The player uses arrow keys and the space bar for ball control. Currently enemies do not pass through walls. There is no in game story currently. Currently there are no </w:t>
+      </w:r>
+      <w:proofErr w:type="spellStart"/>
+      <w:r>
+        <w:t>ui</w:t>
+      </w:r>
+      <w:proofErr w:type="spellEnd"/>
+      <w:r>
+        <w:t xml:space="preserve"> buttons implemented in the game and the title is displayed in a standard font. There is currently only a plain black </w:t>
       </w:r>
       <w:r>
         <w:t>background,</w:t>
@@ -124,7 +140,15 @@
       </w:pPr>
       <w:r>
         <w:lastRenderedPageBreak/>
-        <w:t>The Game was implemented using the C++ programming language on the Visual Studio 2022 IDE. Initially we started by creating a basic level design, using a txt file to hold certain characters that would represent sprites within the game. E represented Exit, S represented Player Spawn, W represented Wall.</w:t>
+        <w:t xml:space="preserve">The Game was implemented using the C++ programming language on the Visual Studio 2022 IDE. Initially we started by creating a basic level design, using a txt file to hold certain characters that would represent sprites within the game. </w:t>
+      </w:r>
+      <w:proofErr w:type="spellStart"/>
+      <w:r>
+        <w:t>E</w:t>
+      </w:r>
+      <w:proofErr w:type="spellEnd"/>
+      <w:r>
+        <w:t xml:space="preserve"> represented Exit, S represented Player Spawn, W represented Wall.</w:t>
       </w:r>
       <w:r>
         <w:br/>
@@ -499,7 +523,15 @@
         <w:t xml:space="preserve">varied </w:t>
       </w:r>
       <w:r>
-        <w:t>characters being added such as square enemies, squangles and pentagons that we had in our design</w:t>
+        <w:t xml:space="preserve">characters being added such as square enemies, </w:t>
+      </w:r>
+      <w:proofErr w:type="spellStart"/>
+      <w:r>
+        <w:t>squangles</w:t>
+      </w:r>
+      <w:proofErr w:type="spellEnd"/>
+      <w:r>
+        <w:t xml:space="preserve"> and pentagons that we had in our design</w:t>
       </w:r>
       <w:r>
         <w:t xml:space="preserve">, to develop the horde fighting survival </w:t>
@@ -570,17 +602,8 @@
       <w:pPr>
         <w:pStyle w:val="ListParagraph"/>
       </w:pPr>
-    </w:p>
-    <w:p>
-      <w:pPr>
-        <w:pStyle w:val="ListParagraph"/>
-      </w:pPr>
-    </w:p>
-    <w:p>
-      <w:pPr>
-        <w:pStyle w:val="ListParagraph"/>
-      </w:pPr>
-      <w:r>
+      <w:r>
+        <w:lastRenderedPageBreak/>
         <w:t>References:</w:t>
       </w:r>
     </w:p>
@@ -636,6 +659,21 @@
     </w:p>
     <w:p>
       <w:pPr>
+        <w:pStyle w:val="ListParagraph"/>
+      </w:pPr>
+    </w:p>
+    <w:p>
+      <w:pPr>
+        <w:pStyle w:val="ListParagraph"/>
+      </w:pPr>
+    </w:p>
+    <w:p>
+      <w:pPr>
+        <w:pStyle w:val="ListParagraph"/>
+      </w:pPr>
+    </w:p>
+    <w:p>
+      <w:pPr>
         <w:ind w:firstLine="720"/>
         <w:rPr>
           <w:sz w:val="24"/>
@@ -658,13 +696,11 @@
         <w:t>Appendix1:</w:t>
       </w:r>
     </w:p>
-    <w:p/>
     <w:p>
       <w:r>
         <w:rPr>
           <w:noProof/>
         </w:rPr>
-        <w:lastRenderedPageBreak/>
         <w:drawing>
           <wp:inline distT="0" distB="0" distL="0" distR="0" wp14:anchorId="242DFE78" wp14:editId="1387FD64">
             <wp:extent cx="3207869" cy="6485983"/>

--- a/Games Engineering Report.docx
+++ b/Games Engineering Report.docx
@@ -1,6 +1,6 @@
 
 <file path=word/document.xml><?xml version="1.0" encoding="utf-8"?>
-<w:document xmlns:wpc="http://schemas.microsoft.com/office/word/2010/wordprocessingCanvas" xmlns:cx="http://schemas.microsoft.com/office/drawing/2014/chartex" xmlns:cx1="http://schemas.microsoft.com/office/drawing/2015/9/8/chartex" xmlns:cx2="http://schemas.microsoft.com/office/drawing/2015/10/21/chartex" xmlns:cx3="http://schemas.microsoft.com/office/drawing/2016/5/9/chartex" xmlns:cx4="http://schemas.microsoft.com/office/drawing/2016/5/10/chartex" xmlns:cx5="http://schemas.microsoft.com/office/drawing/2016/5/11/chartex" xmlns:cx6="http://schemas.microsoft.com/office/drawing/2016/5/12/chartex" xmlns:cx7="http://schemas.microsoft.com/office/drawing/2016/5/13/chartex" xmlns:cx8="http://schemas.microsoft.com/office/drawing/2016/5/14/chartex" xmlns:mc="http://schemas.openxmlformats.org/markup-compatibility/2006" xmlns:aink="http://schemas.microsoft.com/office/drawing/2016/ink" xmlns:am3d="http://schemas.microsoft.com/office/drawing/2017/model3d" xmlns:o="urn:schemas-microsoft-com:office:office" xmlns:oel="http://schemas.microsoft.com/office/2019/extlst" xmlns:r="http://schemas.openxmlformats.org/officeDocument/2006/relationships" xmlns:m="http://schemas.openxmlformats.org/officeDocument/2006/math" xmlns:v="urn:schemas-microsoft-com:vml" xmlns:wp14="http://schemas.microsoft.com/office/word/2010/wordprocessingDrawing" xmlns:wp="http://schemas.openxmlformats.org/drawingml/2006/wordprocessingDrawing" xmlns:w10="urn:schemas-microsoft-com:office:word" xmlns:w="http://schemas.openxmlformats.org/wordprocessingml/2006/main" xmlns:w14="http://schemas.microsoft.com/office/word/2010/wordml" xmlns:w15="http://schemas.microsoft.com/office/word/2012/wordml" xmlns:w16cex="http://schemas.microsoft.com/office/word/2018/wordml/cex" xmlns:w16cid="http://schemas.microsoft.com/office/word/2016/wordml/cid" xmlns:w16="http://schemas.microsoft.com/office/word/2018/wordml" xmlns:w16du="http://schemas.microsoft.com/office/word/2023/wordml/word16du" xmlns:w16sdtdh="http://schemas.microsoft.com/office/word/2020/wordml/sdtdatahash" xmlns:w16se="http://schemas.microsoft.com/office/word/2015/wordml/symex" xmlns:wpg="http://schemas.microsoft.com/office/word/2010/wordprocessingGroup" xmlns:wpi="http://schemas.microsoft.com/office/word/2010/wordprocessingInk" xmlns:wne="http://schemas.microsoft.com/office/word/2006/wordml" xmlns:wps="http://schemas.microsoft.com/office/word/2010/wordprocessingShape" mc:Ignorable="w14 w15 w16se w16cid w16 w16cex w16sdtdh w16du wp14">
+<w:document xmlns:wpc="http://schemas.microsoft.com/office/word/2010/wordprocessingCanvas" xmlns:cx="http://schemas.microsoft.com/office/drawing/2014/chartex" xmlns:cx1="http://schemas.microsoft.com/office/drawing/2015/9/8/chartex" xmlns:cx2="http://schemas.microsoft.com/office/drawing/2015/10/21/chartex" xmlns:cx3="http://schemas.microsoft.com/office/drawing/2016/5/9/chartex" xmlns:cx4="http://schemas.microsoft.com/office/drawing/2016/5/10/chartex" xmlns:cx5="http://schemas.microsoft.com/office/drawing/2016/5/11/chartex" xmlns:cx6="http://schemas.microsoft.com/office/drawing/2016/5/12/chartex" xmlns:cx7="http://schemas.microsoft.com/office/drawing/2016/5/13/chartex" xmlns:cx8="http://schemas.microsoft.com/office/drawing/2016/5/14/chartex" xmlns:mc="http://schemas.openxmlformats.org/markup-compatibility/2006" xmlns:aink="http://schemas.microsoft.com/office/drawing/2016/ink" xmlns:am3d="http://schemas.microsoft.com/office/drawing/2017/model3d" xmlns:o="urn:schemas-microsoft-com:office:office" xmlns:oel="http://schemas.microsoft.com/office/2019/extlst" xmlns:r="http://schemas.openxmlformats.org/officeDocument/2006/relationships" xmlns:m="http://schemas.openxmlformats.org/officeDocument/2006/math" xmlns:v="urn:schemas-microsoft-com:vml" xmlns:wp14="http://schemas.microsoft.com/office/word/2010/wordprocessingDrawing" xmlns:wp="http://schemas.openxmlformats.org/drawingml/2006/wordprocessingDrawing" xmlns:w10="urn:schemas-microsoft-com:office:word" xmlns:w="http://schemas.openxmlformats.org/wordprocessingml/2006/main" xmlns:w14="http://schemas.microsoft.com/office/word/2010/wordml" xmlns:w15="http://schemas.microsoft.com/office/word/2012/wordml" xmlns:w16cex="http://schemas.microsoft.com/office/word/2018/wordml/cex" xmlns:w16cid="http://schemas.microsoft.com/office/word/2016/wordml/cid" xmlns:w16="http://schemas.microsoft.com/office/word/2018/wordml" xmlns:w16du="http://schemas.microsoft.com/office/word/2023/wordml/word16du" xmlns:w16sdtdh="http://schemas.microsoft.com/office/word/2020/wordml/sdtdatahash" xmlns:w16sdtfl="http://schemas.microsoft.com/office/word/2024/wordml/sdtformatlock" xmlns:w16se="http://schemas.microsoft.com/office/word/2015/wordml/symex" xmlns:wpg="http://schemas.microsoft.com/office/word/2010/wordprocessingGroup" xmlns:wpi="http://schemas.microsoft.com/office/word/2010/wordprocessingInk" xmlns:wne="http://schemas.microsoft.com/office/word/2006/wordml" xmlns:wps="http://schemas.microsoft.com/office/word/2010/wordprocessingShape" mc:Ignorable="w14 w15 w16se w16cid w16 w16cex w16sdtdh w16sdtfl w16du wp14">
   <w:body>
     <w:p>
       <w:pPr>
@@ -39,8 +39,18 @@
           <w:szCs w:val="28"/>
           <w:u w:val="single"/>
         </w:rPr>
-        <w:t>Daniel Seavers, Jack Millar and Maja Heltowska</w:t>
-      </w:r>
+        <w:t xml:space="preserve">Daniel Seavers, Jack Millar and Maja </w:t>
+      </w:r>
+      <w:proofErr w:type="spellStart"/>
+      <w:r>
+        <w:rPr>
+          <w:sz w:val="28"/>
+          <w:szCs w:val="28"/>
+          <w:u w:val="single"/>
+        </w:rPr>
+        <w:t>Heltowska</w:t>
+      </w:r>
+      <w:proofErr w:type="spellEnd"/>
     </w:p>
     <w:p>
       <w:pPr>
@@ -51,7 +61,15 @@
         </w:numPr>
       </w:pPr>
       <w:r>
-        <w:t xml:space="preserve">The assignment we were given was to create a game, this game needing to be of a playable state by a stranger coming into it with no experience of how it worked or what it entailed, from this we decided to create a game where the user would control a physics based ball that would move around the stage through controlled bounces, and combat enemies generated in the stage. The inspirations for this came from horde based games like vampire survivors and blockhead and the idea of using simplistic graphics came from games such as diep.io and agar.io. </w:t>
+        <w:t xml:space="preserve">The assignment we were given was to create a game, this game needing to be of a playable state by a stranger coming into it with no experience of how it worked or what it entailed, from this we decided to create a game where the user would control a physics based ball that would move around the stage through controlled bounces, and combat enemies generated in the stage. The inspirations for this came from </w:t>
+      </w:r>
+      <w:proofErr w:type="gramStart"/>
+      <w:r>
+        <w:t>horde based</w:t>
+      </w:r>
+      <w:proofErr w:type="gramEnd"/>
+      <w:r>
+        <w:t xml:space="preserve"> games like vampire survivors and blockhead and the idea of using simplistic graphics came from games such as diep.io and agar.io. </w:t>
       </w:r>
     </w:p>
     <w:p>
@@ -75,7 +93,23 @@
         <w:t xml:space="preserve"> triggers every time the player lands in the current implementation</w:t>
       </w:r>
       <w:r>
-        <w:t xml:space="preserve">. Pentagons have also not been implemented at this time. Health and damage values have been changed since the original plan and are still being tuned as I write this report. There is no squangle or other shooting enemy currently. Due to a bug causing enemies to spawn in walls we currently open the exit on its own after 2 seconds, but if this bug is fixed it will be changed to when all enemies die. The player uses arrow keys and the space bar for ball control. Currently enemies do not pass through walls. There is no in game story currently. Currently there are no ui buttons implemented in the game and the title is displayed in a standard font. There is currently only a plain black </w:t>
+        <w:t xml:space="preserve">. Pentagons have also not been implemented at this time. Health and damage values have been changed since the original plan and are still being tuned as I write this report. There is no </w:t>
+      </w:r>
+      <w:proofErr w:type="spellStart"/>
+      <w:r>
+        <w:t>squangle</w:t>
+      </w:r>
+      <w:proofErr w:type="spellEnd"/>
+      <w:r>
+        <w:t xml:space="preserve"> or other shooting enemy currently. Due to a bug causing enemies to spawn in walls we currently open the exit on its own after 2 seconds, but if this bug is fixed it will be changed to when all enemies die. The player uses arrow keys and the space bar for ball control. Currently enemies do not pass through walls. There is no in game story currently. Currently there are no </w:t>
+      </w:r>
+      <w:proofErr w:type="spellStart"/>
+      <w:r>
+        <w:t>ui</w:t>
+      </w:r>
+      <w:proofErr w:type="spellEnd"/>
+      <w:r>
+        <w:t xml:space="preserve"> buttons implemented in the game and the title is displayed in a standard font. There is currently only a plain black </w:t>
       </w:r>
       <w:r>
         <w:t>background,</w:t>
@@ -124,7 +158,15 @@
       </w:pPr>
       <w:r>
         <w:lastRenderedPageBreak/>
-        <w:t>The Game was implemented using the C++ programming language on the Visual Studio 2022 IDE. Initially we started by creating a basic level design, using a txt file to hold certain characters that would represent sprites within the game. E represented Exit, S represented Player Spawn, W represented Wall.</w:t>
+        <w:t xml:space="preserve">The Game was implemented using the C++ programming language on the Visual Studio 2022 IDE. Initially we started by creating a basic level design, using a txt file to hold certain characters that would represent sprites within the game. </w:t>
+      </w:r>
+      <w:proofErr w:type="spellStart"/>
+      <w:r>
+        <w:t>E</w:t>
+      </w:r>
+      <w:proofErr w:type="spellEnd"/>
+      <w:r>
+        <w:t xml:space="preserve"> represented Exit, S represented Player Spawn, W represented Wall.</w:t>
       </w:r>
       <w:r>
         <w:br/>
@@ -321,7 +363,15 @@
         <w:ind w:left="720"/>
       </w:pPr>
       <w:r>
-        <w:t>We implemented a main menu screen that would hold the players high score as well as provide as a way to play the game or exit the game.</w:t>
+        <w:t xml:space="preserve">We implemented a main menu screen that would hold the players high score as well as provide </w:t>
+      </w:r>
+      <w:proofErr w:type="gramStart"/>
+      <w:r>
+        <w:t>as a way to</w:t>
+      </w:r>
+      <w:proofErr w:type="gramEnd"/>
+      <w:r>
+        <w:t xml:space="preserve"> play the game or exit the game.</w:t>
       </w:r>
     </w:p>
     <w:p>
@@ -477,7 +527,15 @@
         <w:t xml:space="preserve">level </w:t>
       </w:r>
       <w:r>
-        <w:t xml:space="preserve">which requires fixing so the game definitely requires further development, but the main idea is present. </w:t>
+        <w:t xml:space="preserve">which requires </w:t>
+      </w:r>
+      <w:proofErr w:type="gramStart"/>
+      <w:r>
+        <w:t>fixing</w:t>
+      </w:r>
+      <w:proofErr w:type="gramEnd"/>
+      <w:r>
+        <w:t xml:space="preserve"> so the game definitely requires further development, but the main idea is present. </w:t>
       </w:r>
       <w:r>
         <w:t>The game is quite short since it only has two levels however due to the slight complexity of the levels it keeps the player focused on completing the two levels.</w:t>
@@ -499,7 +557,15 @@
         <w:t xml:space="preserve">varied </w:t>
       </w:r>
       <w:r>
-        <w:t>characters being added such as square enemies, squangles and pentagons that we had in our design</w:t>
+        <w:t xml:space="preserve">characters being added such as square enemies, </w:t>
+      </w:r>
+      <w:proofErr w:type="spellStart"/>
+      <w:r>
+        <w:t>squangles</w:t>
+      </w:r>
+      <w:proofErr w:type="spellEnd"/>
+      <w:r>
+        <w:t xml:space="preserve"> and pentagons that we had in our design</w:t>
       </w:r>
       <w:r>
         <w:t xml:space="preserve">, to develop the horde fighting survival </w:t>
@@ -664,11 +730,10 @@
         <w:rPr>
           <w:noProof/>
         </w:rPr>
-        <w:lastRenderedPageBreak/>
         <w:drawing>
-          <wp:inline distT="0" distB="0" distL="0" distR="0" wp14:anchorId="242DFE78" wp14:editId="1387FD64">
-            <wp:extent cx="3207869" cy="6485983"/>
-            <wp:effectExtent l="0" t="0" r="0" b="0"/>
+          <wp:inline distT="0" distB="0" distL="0" distR="0" wp14:anchorId="242DFE78" wp14:editId="247F50D8">
+            <wp:extent cx="3086595" cy="6240780"/>
+            <wp:effectExtent l="0" t="0" r="0" b="7620"/>
             <wp:docPr id="768133742" name="Picture 3" descr="A screenshot of a cell phone&#10;&#10;Description automatically generated"/>
             <wp:cNvGraphicFramePr>
               <a:graphicFrameLocks xmlns:a="http://schemas.openxmlformats.org/drawingml/2006/main" noChangeAspect="1"/>
@@ -698,7 +763,7 @@
                   <pic:spPr bwMode="auto">
                     <a:xfrm>
                       <a:off x="0" y="0"/>
-                      <a:ext cx="3222551" cy="6515669"/>
+                      <a:ext cx="3104093" cy="6276159"/>
                     </a:xfrm>
                     <a:prstGeom prst="rect">
                       <a:avLst/>
@@ -726,7 +791,7 @@
 </file>
 
 <file path=word/numbering.xml><?xml version="1.0" encoding="utf-8"?>
-<w:numbering xmlns:wpc="http://schemas.microsoft.com/office/word/2010/wordprocessingCanvas" xmlns:cx="http://schemas.microsoft.com/office/drawing/2014/chartex" xmlns:cx1="http://schemas.microsoft.com/office/drawing/2015/9/8/chartex" xmlns:cx2="http://schemas.microsoft.com/office/drawing/2015/10/21/chartex" xmlns:cx3="http://schemas.microsoft.com/office/drawing/2016/5/9/chartex" xmlns:cx4="http://schemas.microsoft.com/office/drawing/2016/5/10/chartex" xmlns:cx5="http://schemas.microsoft.com/office/drawing/2016/5/11/chartex" xmlns:cx6="http://schemas.microsoft.com/office/drawing/2016/5/12/chartex" xmlns:cx7="http://schemas.microsoft.com/office/drawing/2016/5/13/chartex" xmlns:cx8="http://schemas.microsoft.com/office/drawing/2016/5/14/chartex" xmlns:mc="http://schemas.openxmlformats.org/markup-compatibility/2006" xmlns:aink="http://schemas.microsoft.com/office/drawing/2016/ink" xmlns:am3d="http://schemas.microsoft.com/office/drawing/2017/model3d" xmlns:o="urn:schemas-microsoft-com:office:office" xmlns:oel="http://schemas.microsoft.com/office/2019/extlst" xmlns:r="http://schemas.openxmlformats.org/officeDocument/2006/relationships" xmlns:m="http://schemas.openxmlformats.org/officeDocument/2006/math" xmlns:v="urn:schemas-microsoft-com:vml" xmlns:wp14="http://schemas.microsoft.com/office/word/2010/wordprocessingDrawing" xmlns:wp="http://schemas.openxmlformats.org/drawingml/2006/wordprocessingDrawing" xmlns:w10="urn:schemas-microsoft-com:office:word" xmlns:w="http://schemas.openxmlformats.org/wordprocessingml/2006/main" xmlns:w14="http://schemas.microsoft.com/office/word/2010/wordml" xmlns:w15="http://schemas.microsoft.com/office/word/2012/wordml" xmlns:w16cex="http://schemas.microsoft.com/office/word/2018/wordml/cex" xmlns:w16cid="http://schemas.microsoft.com/office/word/2016/wordml/cid" xmlns:w16="http://schemas.microsoft.com/office/word/2018/wordml" xmlns:w16du="http://schemas.microsoft.com/office/word/2023/wordml/word16du" xmlns:w16sdtdh="http://schemas.microsoft.com/office/word/2020/wordml/sdtdatahash" xmlns:w16se="http://schemas.microsoft.com/office/word/2015/wordml/symex" xmlns:wpg="http://schemas.microsoft.com/office/word/2010/wordprocessingGroup" xmlns:wpi="http://schemas.microsoft.com/office/word/2010/wordprocessingInk" xmlns:wne="http://schemas.microsoft.com/office/word/2006/wordml" xmlns:wps="http://schemas.microsoft.com/office/word/2010/wordprocessingShape" mc:Ignorable="w14 w15 w16se w16cid w16 w16cex w16sdtdh w16du wp14">
+<w:numbering xmlns:wpc="http://schemas.microsoft.com/office/word/2010/wordprocessingCanvas" xmlns:cx="http://schemas.microsoft.com/office/drawing/2014/chartex" xmlns:cx1="http://schemas.microsoft.com/office/drawing/2015/9/8/chartex" xmlns:cx2="http://schemas.microsoft.com/office/drawing/2015/10/21/chartex" xmlns:cx3="http://schemas.microsoft.com/office/drawing/2016/5/9/chartex" xmlns:cx4="http://schemas.microsoft.com/office/drawing/2016/5/10/chartex" xmlns:cx5="http://schemas.microsoft.com/office/drawing/2016/5/11/chartex" xmlns:cx6="http://schemas.microsoft.com/office/drawing/2016/5/12/chartex" xmlns:cx7="http://schemas.microsoft.com/office/drawing/2016/5/13/chartex" xmlns:cx8="http://schemas.microsoft.com/office/drawing/2016/5/14/chartex" xmlns:mc="http://schemas.openxmlformats.org/markup-compatibility/2006" xmlns:aink="http://schemas.microsoft.com/office/drawing/2016/ink" xmlns:am3d="http://schemas.microsoft.com/office/drawing/2017/model3d" xmlns:o="urn:schemas-microsoft-com:office:office" xmlns:oel="http://schemas.microsoft.com/office/2019/extlst" xmlns:r="http://schemas.openxmlformats.org/officeDocument/2006/relationships" xmlns:m="http://schemas.openxmlformats.org/officeDocument/2006/math" xmlns:v="urn:schemas-microsoft-com:vml" xmlns:wp14="http://schemas.microsoft.com/office/word/2010/wordprocessingDrawing" xmlns:wp="http://schemas.openxmlformats.org/drawingml/2006/wordprocessingDrawing" xmlns:w10="urn:schemas-microsoft-com:office:word" xmlns:w="http://schemas.openxmlformats.org/wordprocessingml/2006/main" xmlns:w14="http://schemas.microsoft.com/office/word/2010/wordml" xmlns:w15="http://schemas.microsoft.com/office/word/2012/wordml" xmlns:w16cex="http://schemas.microsoft.com/office/word/2018/wordml/cex" xmlns:w16cid="http://schemas.microsoft.com/office/word/2016/wordml/cid" xmlns:w16="http://schemas.microsoft.com/office/word/2018/wordml" xmlns:w16du="http://schemas.microsoft.com/office/word/2023/wordml/word16du" xmlns:w16sdtdh="http://schemas.microsoft.com/office/word/2020/wordml/sdtdatahash" xmlns:w16sdtfl="http://schemas.microsoft.com/office/word/2024/wordml/sdtformatlock" xmlns:w16se="http://schemas.microsoft.com/office/word/2015/wordml/symex" xmlns:wpg="http://schemas.microsoft.com/office/word/2010/wordprocessingGroup" xmlns:wpi="http://schemas.microsoft.com/office/word/2010/wordprocessingInk" xmlns:wne="http://schemas.microsoft.com/office/word/2006/wordml" xmlns:wps="http://schemas.microsoft.com/office/word/2010/wordprocessingShape" mc:Ignorable="w14 w15 w16se w16cid w16 w16cex w16sdtdh w16sdtfl w16du wp14">
   <w:abstractNum w:abstractNumId="0" w15:restartNumberingAfterBreak="0">
     <w:nsid w:val="13543473"/>
     <w:multiLevelType w:val="hybridMultilevel"/>
@@ -820,7 +885,7 @@
 </file>
 
 <file path=word/styles.xml><?xml version="1.0" encoding="utf-8"?>
-<w:styles xmlns:mc="http://schemas.openxmlformats.org/markup-compatibility/2006" xmlns:r="http://schemas.openxmlformats.org/officeDocument/2006/relationships" xmlns:w="http://schemas.openxmlformats.org/wordprocessingml/2006/main" xmlns:w14="http://schemas.microsoft.com/office/word/2010/wordml" xmlns:w15="http://schemas.microsoft.com/office/word/2012/wordml" xmlns:w16cex="http://schemas.microsoft.com/office/word/2018/wordml/cex" xmlns:w16cid="http://schemas.microsoft.com/office/word/2016/wordml/cid" xmlns:w16="http://schemas.microsoft.com/office/word/2018/wordml" xmlns:w16du="http://schemas.microsoft.com/office/word/2023/wordml/word16du" xmlns:w16sdtdh="http://schemas.microsoft.com/office/word/2020/wordml/sdtdatahash" xmlns:w16se="http://schemas.microsoft.com/office/word/2015/wordml/symex" mc:Ignorable="w14 w15 w16se w16cid w16 w16cex w16sdtdh w16du">
+<w:styles xmlns:mc="http://schemas.openxmlformats.org/markup-compatibility/2006" xmlns:r="http://schemas.openxmlformats.org/officeDocument/2006/relationships" xmlns:w="http://schemas.openxmlformats.org/wordprocessingml/2006/main" xmlns:w14="http://schemas.microsoft.com/office/word/2010/wordml" xmlns:w15="http://schemas.microsoft.com/office/word/2012/wordml" xmlns:w16cex="http://schemas.microsoft.com/office/word/2018/wordml/cex" xmlns:w16cid="http://schemas.microsoft.com/office/word/2016/wordml/cid" xmlns:w16="http://schemas.microsoft.com/office/word/2018/wordml" xmlns:w16du="http://schemas.microsoft.com/office/word/2023/wordml/word16du" xmlns:w16sdtdh="http://schemas.microsoft.com/office/word/2020/wordml/sdtdatahash" xmlns:w16sdtfl="http://schemas.microsoft.com/office/word/2024/wordml/sdtformatlock" xmlns:w16se="http://schemas.microsoft.com/office/word/2015/wordml/symex" mc:Ignorable="w14 w15 w16se w16cid w16 w16cex w16sdtdh w16sdtfl w16du">
   <w:docDefaults>
     <w:rPrDefault>
       <w:rPr>
